--- a/法令ファイル/交通政策基本法/交通政策基本法（平成二十五年法律第九十二号）.docx
+++ b/法令ファイル/交通政策基本法/交通政策基本法（平成二十五年法律第九十二号）.docx
@@ -354,69 +354,45 @@
     </w:p>
     <w:p>
       <w:pPr>
-        <w:pStyle w:val="Heading6"/>
+        <w:pStyle w:val="ListBullet"/>
         <w:ind w:left="880"/>
       </w:pPr>
       <w:r>
         <w:t>一</w:t>
-      </w:r>
-    </w:p>
-    <w:p>
-      <w:pPr>
-        <w:ind w:left="880"/>
-      </w:pPr>
-      <w:r>
+        <w:br/>
         <w:t>交通に関する施策についての基本的な方針</w:t>
       </w:r>
     </w:p>
     <w:p>
       <w:pPr>
-        <w:pStyle w:val="Heading6"/>
+        <w:pStyle w:val="ListBullet"/>
         <w:ind w:left="880"/>
       </w:pPr>
       <w:r>
         <w:t>二</w:t>
-      </w:r>
-    </w:p>
-    <w:p>
-      <w:pPr>
-        <w:ind w:left="880"/>
-      </w:pPr>
-      <w:r>
+        <w:br/>
         <w:t>交通に関する施策についての目標</w:t>
       </w:r>
     </w:p>
     <w:p>
       <w:pPr>
-        <w:pStyle w:val="Heading6"/>
+        <w:pStyle w:val="ListBullet"/>
         <w:ind w:left="880"/>
       </w:pPr>
       <w:r>
         <w:t>三</w:t>
-      </w:r>
-    </w:p>
-    <w:p>
-      <w:pPr>
-        <w:ind w:left="880"/>
-      </w:pPr>
-      <w:r>
+        <w:br/>
         <w:t>交通に関し、政府が総合的かつ計画的に講ずべき施策</w:t>
       </w:r>
     </w:p>
     <w:p>
       <w:pPr>
-        <w:pStyle w:val="Heading6"/>
+        <w:pStyle w:val="ListBullet"/>
         <w:ind w:left="880"/>
       </w:pPr>
       <w:r>
         <w:t>四</w:t>
-      </w:r>
-    </w:p>
-    <w:p>
-      <w:pPr>
-        <w:ind w:left="880"/>
-      </w:pPr>
-      <w:r>
+        <w:br/>
         <w:t>前三号に掲げるもののほか、交通に関する施策を総合的かつ計画的に推進するために必要な事項</w:t>
       </w:r>
     </w:p>
@@ -705,6 +681,8 @@
     <w:p>
       <w:r>
         <w:t>国は、地方公共団体による交通に関する施策が、まちづくりの観点から、土地利用その他の事項に関する総合的な計画を踏まえ、国、交通関連事業者、交通施設管理者、住民その他の関係者との連携及び協力の下に推進されるよう、必要な施策を講ずるものとする。</w:t>
+        <w:br/>
+        <w:t>この場合においては、当該連携及び協力が、住民その他の者の交通に対する需要その他の事情に配慮されたものとなるように努めるものとする。</w:t>
       </w:r>
     </w:p>
     <w:p>
@@ -820,6 +798,18 @@
       </w:r>
     </w:p>
     <w:p>
+      <w:pPr>
+        <w:pStyle w:val="Heading5"/>
+        <w:ind w:left="440"/>
+      </w:pPr>
+      <w:r>
+        <w:t>１</w:t>
+      </w:r>
+    </w:p>
+    <w:p>
+      <w:pPr>
+        <w:ind w:left="440"/>
+      </w:pPr>
       <w:r>
         <w:t>この法律は、公布の日から施行する。</w:t>
       </w:r>
@@ -834,7 +824,7 @@
         <w:pStyle w:val="Heading1"/>
       </w:pPr>
       <w:r>
-        <w:t>附　則（令和二年一二月九日法律第七三号）</w:t>
+        <w:t>附則（令和二年一二月九日法律第七三号）</w:t>
       </w:r>
     </w:p>
     <w:p>
@@ -862,7 +852,7 @@
     </w:pPr>
     <w:r>
       <w:tab/>
-      <w:t>WeGov v0.1 - FTS141</w:t>
+      <w:t>WeGov v0.2 - FTS141</w:t>
     </w:r>
   </w:p>
 </w:ftr>
